--- a/hw/hw02.docx
+++ b/hw/hw02.docx
@@ -37,19 +37,22 @@
         </w:rPr>
         <w:t xml:space="preserve">для проверки наличия скидки на </w:t>
       </w:r>
+      <w:proofErr w:type="spellStart"/>
+      <w:r>
+        <w:t>Lenovo</w:t>
+      </w:r>
+      <w:proofErr w:type="spellEnd"/>
+      <w:r>
+        <w:t xml:space="preserve"> K5 </w:t>
+      </w:r>
+      <w:bookmarkStart w:id="0" w:name="_GoBack"/>
+      <w:bookmarkEnd w:id="0"/>
       <w:r>
         <w:rPr>
           <w:noProof/>
           <w:lang w:eastAsia="ru-RU"/>
         </w:rPr>
-        <w:t xml:space="preserve">Lenovo P70 Blue </w:t>
-      </w:r>
-      <w:r>
-        <w:rPr>
-          <w:noProof/>
-          <w:lang w:eastAsia="ru-RU"/>
-        </w:rPr>
-        <w:t xml:space="preserve"> на сайте </w:t>
+        <w:t xml:space="preserve">на сайте </w:t>
       </w:r>
       <w:r>
         <w:rPr>
@@ -160,12 +163,14 @@
       <w:r>
         <w:t xml:space="preserve">Открыть браузер </w:t>
       </w:r>
+      <w:proofErr w:type="spellStart"/>
       <w:r>
         <w:rPr>
           <w:lang w:val="en-US"/>
         </w:rPr>
         <w:t>FireFox</w:t>
       </w:r>
+      <w:proofErr w:type="spellEnd"/>
     </w:p>
     <w:p>
       <w:pPr>
@@ -192,6 +197,7 @@
           </w:rPr>
           <w:t>://</w:t>
         </w:r>
+        <w:proofErr w:type="spellStart"/>
         <w:r>
           <w:rPr>
             <w:rStyle w:val="a5"/>
@@ -199,6 +205,7 @@
           </w:rPr>
           <w:t>rozetka</w:t>
         </w:r>
+        <w:proofErr w:type="spellEnd"/>
         <w:r>
           <w:rPr>
             <w:rStyle w:val="a5"/>
@@ -218,6 +225,7 @@
           </w:rPr>
           <w:t>.</w:t>
         </w:r>
+        <w:proofErr w:type="spellStart"/>
         <w:r>
           <w:rPr>
             <w:rStyle w:val="a5"/>
@@ -225,6 +233,7 @@
           </w:rPr>
           <w:t>ua</w:t>
         </w:r>
+        <w:proofErr w:type="spellEnd"/>
       </w:hyperlink>
       <w:r>
         <w:t xml:space="preserve"> </w:t>
@@ -239,7 +248,13 @@
         </w:numPr>
       </w:pPr>
       <w:r>
-        <w:t xml:space="preserve">В меню выбрать пункт «Телефоны, </w:t>
+        <w:t>В меню выбрать пункт «</w:t>
+      </w:r>
+      <w:r>
+        <w:t>Смартфоны</w:t>
+      </w:r>
+      <w:r>
+        <w:t xml:space="preserve">, </w:t>
       </w:r>
       <w:r>
         <w:rPr>
@@ -254,13 +269,7 @@
         <w:t>и электроника</w:t>
       </w:r>
       <w:r>
-        <w:t>» -</w:t>
-      </w:r>
-      <w:r>
-        <w:t xml:space="preserve">&gt; </w:t>
-      </w:r>
-      <w:r>
-        <w:t>«Смартфоны»</w:t>
+        <w:t xml:space="preserve">» </w:t>
       </w:r>
     </w:p>
     <w:p>
@@ -272,37 +281,115 @@
         </w:numPr>
       </w:pPr>
       <w:r>
+        <w:t xml:space="preserve">Нажать на ссылку </w:t>
+      </w:r>
+      <w:r>
+        <w:t>«</w:t>
+      </w:r>
+      <w:r>
+        <w:t>Телефоны</w:t>
+      </w:r>
+      <w:r>
+        <w:t>»</w:t>
+      </w:r>
+    </w:p>
+    <w:p>
+      <w:pPr>
+        <w:pStyle w:val="a6"/>
+        <w:numPr>
+          <w:ilvl w:val="0"/>
+          <w:numId w:val="1"/>
+        </w:numPr>
+      </w:pPr>
+      <w:r>
+        <w:t>Кликнуть по ссылке «Все телефоны»</w:t>
+      </w:r>
+    </w:p>
+    <w:p>
+      <w:pPr>
+        <w:pStyle w:val="a6"/>
+        <w:numPr>
+          <w:ilvl w:val="0"/>
+          <w:numId w:val="1"/>
+        </w:numPr>
+      </w:pPr>
+      <w:r>
         <w:t xml:space="preserve">Проверить наличие скидки на товар </w:t>
       </w:r>
-      <w:r>
-        <w:t>Lenovo K5 Plus (A6020a46) Silver</w:t>
-      </w:r>
-      <w:r>
-        <w:t xml:space="preserve"> стоимость которого </w:t>
+      <w:proofErr w:type="spellStart"/>
+      <w:r>
+        <w:t>Lenovo</w:t>
+      </w:r>
+      <w:proofErr w:type="spellEnd"/>
+      <w:r>
+        <w:t xml:space="preserve"> K5 (A6020a40) </w:t>
+      </w:r>
+      <w:proofErr w:type="spellStart"/>
+      <w:r>
+        <w:t>Grey</w:t>
+      </w:r>
+      <w:proofErr w:type="spellEnd"/>
+      <w:r>
+        <w:t xml:space="preserve"> </w:t>
+      </w:r>
+      <w:r>
+        <w:t xml:space="preserve">стоимость которого </w:t>
       </w:r>
       <w:r>
         <w:t>должна составлять</w:t>
       </w:r>
       <w:r>
-        <w:t xml:space="preserve"> 4 444 грн</w:t>
-      </w:r>
-      <w:r>
-        <w:t xml:space="preserve"> вместо </w:t>
-      </w:r>
-      <w:r>
+        <w:t xml:space="preserve"> </w:t>
+      </w:r>
+      <w:r>
+        <w:t>3 495</w:t>
+      </w:r>
+      <w:r>
+        <w:rPr>
+          <w:rStyle w:val="g-price-uah-sign"/>
+        </w:rPr>
+        <w:t> </w:t>
+      </w:r>
+      <w:proofErr w:type="spellStart"/>
+      <w:r>
+        <w:rPr>
+          <w:rStyle w:val="g-price-uah-sign"/>
+        </w:rPr>
+        <w:t>грн</w:t>
+      </w:r>
+      <w:proofErr w:type="spellEnd"/>
+      <w:r>
+        <w:t xml:space="preserve"> </w:t>
+      </w:r>
+      <w:r>
+        <w:t xml:space="preserve">вместо </w:t>
+      </w:r>
+      <w:r>
+        <w:rPr>
+          <w:strike/>
+        </w:rPr>
+        <w:t xml:space="preserve">4 </w:t>
+      </w:r>
+      <w:r>
+        <w:rPr>
+          <w:strike/>
+        </w:rPr>
         <w:t>4</w:t>
       </w:r>
       <w:r>
-        <w:t xml:space="preserve"> </w:t>
-      </w:r>
-      <w:bookmarkStart w:id="0" w:name="_GoBack"/>
-      <w:bookmarkEnd w:id="0"/>
-      <w:r>
-        <w:t xml:space="preserve">999 </w:t>
-      </w:r>
-      <w:r>
+        <w:rPr>
+          <w:strike/>
+        </w:rPr>
+        <w:t xml:space="preserve">99 </w:t>
+      </w:r>
+      <w:proofErr w:type="spellStart"/>
+      <w:r>
+        <w:rPr>
+          <w:strike/>
+        </w:rPr>
         <w:t>грн</w:t>
       </w:r>
+      <w:proofErr w:type="spellEnd"/>
     </w:p>
     <w:sectPr>
       <w:pgSz w:w="11906" w:h="16838"/>
@@ -650,6 +737,11 @@
       <w:contextualSpacing/>
     </w:pPr>
   </w:style>
+  <w:style w:type="character" w:customStyle="1" w:styleId="g-price-uah-sign">
+    <w:name w:val="g-price-uah-sign"/>
+    <w:basedOn w:val="a0"/>
+    <w:rsid w:val="003748D2"/>
+  </w:style>
 </w:styles>
 </file>
 
@@ -891,6 +983,11 @@
       <w:ind w:left="720"/>
       <w:contextualSpacing/>
     </w:pPr>
+  </w:style>
+  <w:style w:type="character" w:customStyle="1" w:styleId="g-price-uah-sign">
+    <w:name w:val="g-price-uah-sign"/>
+    <w:basedOn w:val="a0"/>
+    <w:rsid w:val="003748D2"/>
   </w:style>
 </w:styles>
 </file>
